--- a/Documentation/Краткое описание.docx
+++ b/Documentation/Краткое описание.docx
@@ -6,95 +6,11 @@
       <w:pPr>
         <w:spacing w:line="360" w:lineRule="auto"/>
         <w:ind w:left="4248"/>
-        <w:rPr>
-          <w:rFonts w:ascii="Times New Roman" w:hAnsi="Times New Roman" w:cs="Times New Roman"/>
-          <w:sz w:val="28"/>
-          <w:szCs w:val="28"/>
-        </w:rPr>
-      </w:pPr>
-      <w:r>
-        <w:rPr>
-          <w:rFonts w:ascii="Times New Roman" w:hAnsi="Times New Roman" w:cs="Times New Roman"/>
-          <w:sz w:val="28"/>
-          <w:szCs w:val="28"/>
-        </w:rPr>
-        <w:t>Федяев Александр Андреевич</w:t>
-      </w:r>
-    </w:p>
-    <w:p>
-      <w:pPr>
-        <w:spacing w:line="360" w:lineRule="auto"/>
-        <w:ind w:left="4248"/>
-        <w:rPr>
-          <w:rFonts w:ascii="Times New Roman" w:hAnsi="Times New Roman" w:cs="Times New Roman"/>
-          <w:sz w:val="28"/>
-          <w:szCs w:val="28"/>
-        </w:rPr>
-      </w:pPr>
-      <w:r>
-        <w:rPr>
-          <w:rFonts w:ascii="Times New Roman" w:hAnsi="Times New Roman" w:cs="Times New Roman"/>
-          <w:sz w:val="28"/>
-          <w:szCs w:val="28"/>
-        </w:rPr>
-        <w:t>ученик 10-Т класса</w:t>
-      </w:r>
-    </w:p>
-    <w:p>
-      <w:pPr>
-        <w:spacing w:line="360" w:lineRule="auto"/>
-        <w:ind w:left="4248"/>
-        <w:rPr>
-          <w:rFonts w:ascii="Times New Roman" w:hAnsi="Times New Roman" w:cs="Times New Roman"/>
-          <w:sz w:val="28"/>
-          <w:szCs w:val="28"/>
-          <w:lang w:val="en-US"/>
-        </w:rPr>
-      </w:pPr>
-      <w:r>
-        <w:rPr>
-          <w:rFonts w:ascii="Times New Roman" w:hAnsi="Times New Roman" w:cs="Times New Roman"/>
-          <w:sz w:val="28"/>
-          <w:szCs w:val="28"/>
-        </w:rPr>
-        <w:t xml:space="preserve">ГБОУ Образовательный центр </w:t>
-      </w:r>
-      <w:r>
-        <w:rPr>
-          <w:rFonts w:ascii="Times New Roman" w:hAnsi="Times New Roman" w:cs="Times New Roman"/>
-          <w:sz w:val="28"/>
-          <w:szCs w:val="28"/>
-          <w:lang w:val="en-US"/>
-        </w:rPr>
-        <w:t>“</w:t>
-      </w:r>
-      <w:r>
-        <w:rPr>
-          <w:rFonts w:ascii="Times New Roman" w:hAnsi="Times New Roman" w:cs="Times New Roman"/>
-          <w:sz w:val="28"/>
-          <w:szCs w:val="28"/>
-        </w:rPr>
-        <w:t>Протон</w:t>
-      </w:r>
-      <w:r>
-        <w:rPr>
-          <w:rFonts w:ascii="Times New Roman" w:hAnsi="Times New Roman" w:cs="Times New Roman"/>
-          <w:sz w:val="28"/>
-          <w:szCs w:val="28"/>
-          <w:lang w:val="en-US"/>
-        </w:rPr>
-        <w:t>”</w:t>
-      </w:r>
-    </w:p>
-    <w:p>
-      <w:pPr>
-        <w:spacing w:line="360" w:lineRule="auto"/>
-        <w:ind w:left="4248"/>
-        <w:rPr>
-          <w:rFonts w:ascii="Times New Roman" w:hAnsi="Times New Roman" w:cs="Times New Roman"/>
-          <w:sz w:val="28"/>
-          <w:szCs w:val="28"/>
-          <w:lang w:val="en-US"/>
+        <w:jc w:val="both"/>
+        <w:rPr>
+          <w:rFonts w:ascii="Times New Roman" w:hAnsi="Times New Roman" w:cs="Times New Roman"/>
+          <w:sz w:val="28"/>
+          <w:szCs w:val="28"/>
         </w:rPr>
       </w:pPr>
     </w:p>
@@ -114,16 +30,63 @@
           <w:sz w:val="28"/>
           <w:szCs w:val="28"/>
         </w:rPr>
-        <w:t>Руководитель</w:t>
-      </w:r>
-      <w:r>
-        <w:rPr>
-          <w:rFonts w:ascii="Times New Roman" w:hAnsi="Times New Roman" w:cs="Times New Roman"/>
-          <w:sz w:val="28"/>
-          <w:szCs w:val="28"/>
-          <w:lang w:val="en-US"/>
-        </w:rPr>
-        <w:t>:</w:t>
+        <w:t>Федяев Александр Андреевич</w:t>
+      </w:r>
+      <w:r>
+        <w:rPr>
+          <w:rFonts w:ascii="Times New Roman" w:hAnsi="Times New Roman" w:cs="Times New Roman"/>
+          <w:sz w:val="28"/>
+          <w:szCs w:val="28"/>
+        </w:rPr>
+        <w:br/>
+      </w:r>
+      <w:r>
+        <w:rPr>
+          <w:rFonts w:ascii="Times New Roman" w:hAnsi="Times New Roman" w:cs="Times New Roman"/>
+          <w:sz w:val="28"/>
+          <w:szCs w:val="28"/>
+        </w:rPr>
+        <w:t>ученик 10-Т класса</w:t>
+      </w:r>
+      <w:r>
+        <w:rPr>
+          <w:rFonts w:ascii="Times New Roman" w:hAnsi="Times New Roman" w:cs="Times New Roman"/>
+          <w:sz w:val="28"/>
+          <w:szCs w:val="28"/>
+        </w:rPr>
+        <w:br/>
+      </w:r>
+      <w:r>
+        <w:rPr>
+          <w:rFonts w:ascii="Times New Roman" w:hAnsi="Times New Roman" w:cs="Times New Roman"/>
+          <w:sz w:val="28"/>
+          <w:szCs w:val="28"/>
+        </w:rPr>
+        <w:t xml:space="preserve">ГБОУ Образовательный центр </w:t>
+      </w:r>
+      <w:r>
+        <w:rPr>
+          <w:rFonts w:ascii="Times New Roman" w:hAnsi="Times New Roman" w:cs="Times New Roman"/>
+          <w:sz w:val="28"/>
+          <w:szCs w:val="28"/>
+        </w:rPr>
+        <w:t>“</w:t>
+      </w:r>
+      <w:r>
+        <w:rPr>
+          <w:rFonts w:ascii="Times New Roman" w:hAnsi="Times New Roman" w:cs="Times New Roman"/>
+          <w:sz w:val="28"/>
+          <w:szCs w:val="28"/>
+        </w:rPr>
+        <w:t>Протон</w:t>
+      </w:r>
+      <w:r>
+        <w:rPr>
+          <w:rFonts w:ascii="Times New Roman" w:hAnsi="Times New Roman" w:cs="Times New Roman"/>
+          <w:sz w:val="28"/>
+          <w:szCs w:val="28"/>
+        </w:rPr>
+        <w:t>”</w:t>
       </w:r>
     </w:p>
     <w:p>
@@ -142,26 +105,39 @@
           <w:sz w:val="28"/>
           <w:szCs w:val="28"/>
         </w:rPr>
-        <w:t>учитель информатики</w:t>
-      </w:r>
-    </w:p>
-    <w:p>
-      <w:pPr>
-        <w:spacing w:line="360" w:lineRule="auto"/>
-        <w:ind w:left="4248"/>
-        <w:rPr>
-          <w:rFonts w:ascii="Times New Roman" w:hAnsi="Times New Roman" w:cs="Times New Roman"/>
-          <w:sz w:val="28"/>
-          <w:szCs w:val="28"/>
-          <w:lang w:val="en-US"/>
-        </w:rPr>
-      </w:pPr>
-      <w:r>
-        <w:rPr>
-          <w:rFonts w:ascii="Times New Roman" w:hAnsi="Times New Roman" w:cs="Times New Roman"/>
-          <w:sz w:val="28"/>
-          <w:szCs w:val="28"/>
-        </w:rPr>
+        <w:t>Руководитель</w:t>
+      </w:r>
+      <w:r>
+        <w:rPr>
+          <w:rFonts w:ascii="Times New Roman" w:hAnsi="Times New Roman" w:cs="Times New Roman"/>
+          <w:sz w:val="28"/>
+          <w:szCs w:val="28"/>
+        </w:rPr>
+        <w:t>:</w:t>
+      </w:r>
+      <w:r>
+        <w:rPr>
+          <w:rFonts w:ascii="Times New Roman" w:hAnsi="Times New Roman" w:cs="Times New Roman"/>
+          <w:sz w:val="28"/>
+          <w:szCs w:val="28"/>
+        </w:rPr>
+        <w:br/>
+      </w:r>
+      <w:r>
+        <w:rPr>
+          <w:rFonts w:ascii="Times New Roman" w:hAnsi="Times New Roman" w:cs="Times New Roman"/>
+          <w:sz w:val="28"/>
+          <w:szCs w:val="28"/>
+        </w:rPr>
+        <w:t>Руководитель ИТ-проектов</w:t>
+      </w:r>
+      <w:r>
+        <w:rPr>
+          <w:rFonts w:ascii="Times New Roman" w:hAnsi="Times New Roman" w:cs="Times New Roman"/>
+          <w:sz w:val="28"/>
+          <w:szCs w:val="28"/>
+        </w:rPr>
+        <w:br/>
         <w:t xml:space="preserve">ГБОУ Образовательный центр </w:t>
       </w:r>
       <w:r>
@@ -169,7 +145,6 @@
           <w:rFonts w:ascii="Times New Roman" w:hAnsi="Times New Roman" w:cs="Times New Roman"/>
           <w:sz w:val="28"/>
           <w:szCs w:val="28"/>
-          <w:lang w:val="en-US"/>
         </w:rPr>
         <w:t>“</w:t>
       </w:r>
@@ -186,39 +161,25 @@
           <w:rFonts w:ascii="Times New Roman" w:hAnsi="Times New Roman" w:cs="Times New Roman"/>
           <w:sz w:val="28"/>
           <w:szCs w:val="28"/>
-          <w:lang w:val="en-US"/>
         </w:rPr>
         <w:t>”</w:t>
       </w:r>
-    </w:p>
-    <w:p>
-      <w:pPr>
-        <w:spacing w:line="360" w:lineRule="auto"/>
-        <w:ind w:left="4248"/>
-        <w:rPr>
-          <w:rFonts w:ascii="Times New Roman" w:hAnsi="Times New Roman" w:cs="Times New Roman"/>
-          <w:sz w:val="28"/>
-          <w:szCs w:val="28"/>
-        </w:rPr>
-      </w:pPr>
-      <w:r>
-        <w:rPr>
-          <w:rFonts w:ascii="Times New Roman" w:hAnsi="Times New Roman" w:cs="Times New Roman"/>
-          <w:sz w:val="28"/>
-          <w:szCs w:val="28"/>
-        </w:rPr>
-        <w:t xml:space="preserve">Федоров Кирилл </w:t>
-      </w:r>
-      <w:proofErr w:type="spellStart"/>
-      <w:r>
-        <w:rPr>
-          <w:rFonts w:ascii="Times New Roman" w:hAnsi="Times New Roman" w:cs="Times New Roman"/>
-          <w:sz w:val="28"/>
-          <w:szCs w:val="28"/>
-        </w:rPr>
-        <w:t>Евгениевич</w:t>
-      </w:r>
-      <w:proofErr w:type="spellEnd"/>
+      <w:r>
+        <w:rPr>
+          <w:rFonts w:ascii="Times New Roman" w:hAnsi="Times New Roman" w:cs="Times New Roman"/>
+          <w:sz w:val="28"/>
+          <w:szCs w:val="28"/>
+        </w:rPr>
+        <w:br/>
+      </w:r>
+      <w:r>
+        <w:rPr>
+          <w:rFonts w:ascii="Times New Roman" w:hAnsi="Times New Roman" w:cs="Times New Roman"/>
+          <w:sz w:val="28"/>
+          <w:szCs w:val="28"/>
+        </w:rPr>
+        <w:t>Федоров Кирилл Евгеньевич</w:t>
+      </w:r>
     </w:p>
     <w:p>
       <w:pPr>
@@ -259,6 +220,8 @@
     <w:p>
       <w:pPr>
         <w:spacing w:line="360" w:lineRule="auto"/>
+        <w:ind w:firstLine="709"/>
+        <w:jc w:val="both"/>
         <w:rPr>
           <w:rFonts w:ascii="Times New Roman" w:hAnsi="Times New Roman" w:cs="Times New Roman"/>
           <w:sz w:val="28"/>
@@ -311,7 +274,81 @@
           <w:sz w:val="28"/>
           <w:szCs w:val="28"/>
         </w:rPr>
-        <w:t xml:space="preserve">проекта является автоматизация процесса создания учебного расписания. Создание проекта можно разделить на несколько этапов. Первым этапом является создание графического интерфейса нашего приложения. Главной задачей при создании интерфейса было сделать его максимально удобным и логически понятным для пользователя. </w:t>
+        <w:t xml:space="preserve">проекта является </w:t>
+      </w:r>
+      <w:r>
+        <w:rPr>
+          <w:rFonts w:ascii="Times New Roman" w:hAnsi="Times New Roman" w:cs="Times New Roman"/>
+          <w:sz w:val="28"/>
+          <w:szCs w:val="28"/>
+        </w:rPr>
+        <w:t xml:space="preserve">частичная </w:t>
+      </w:r>
+      <w:r>
+        <w:rPr>
+          <w:rFonts w:ascii="Times New Roman" w:hAnsi="Times New Roman" w:cs="Times New Roman"/>
+          <w:sz w:val="28"/>
+          <w:szCs w:val="28"/>
+        </w:rPr>
+        <w:t xml:space="preserve">автоматизация процесса создания учебного расписания. </w:t>
+      </w:r>
+      <w:r>
+        <w:rPr>
+          <w:rFonts w:ascii="Times New Roman" w:hAnsi="Times New Roman" w:cs="Times New Roman"/>
+          <w:sz w:val="28"/>
+          <w:szCs w:val="28"/>
+        </w:rPr>
+        <w:t xml:space="preserve">Создание учебных планов, их редактирование, сохранение в файл с разрешением </w:t>
+      </w:r>
+      <w:r>
+        <w:rPr>
+          <w:rFonts w:ascii="Times New Roman" w:hAnsi="Times New Roman" w:cs="Times New Roman"/>
+          <w:sz w:val="28"/>
+          <w:szCs w:val="28"/>
+          <w:lang w:val="en-US"/>
+        </w:rPr>
+        <w:t>csv</w:t>
+      </w:r>
+      <w:r>
+        <w:rPr>
+          <w:rFonts w:ascii="Times New Roman" w:hAnsi="Times New Roman" w:cs="Times New Roman"/>
+          <w:sz w:val="28"/>
+          <w:szCs w:val="28"/>
+        </w:rPr>
+        <w:t xml:space="preserve">. </w:t>
+      </w:r>
+      <w:r>
+        <w:rPr>
+          <w:rFonts w:ascii="Times New Roman" w:hAnsi="Times New Roman" w:cs="Times New Roman"/>
+          <w:sz w:val="28"/>
+          <w:szCs w:val="28"/>
+        </w:rPr>
+        <w:t xml:space="preserve">Добавление и изменение нагрузки учителей, будущая выгрузка их в </w:t>
+      </w:r>
+      <w:r>
+        <w:rPr>
+          <w:rFonts w:ascii="Times New Roman" w:hAnsi="Times New Roman" w:cs="Times New Roman"/>
+          <w:sz w:val="28"/>
+          <w:szCs w:val="28"/>
+          <w:lang w:val="en-US"/>
+        </w:rPr>
+        <w:t>word</w:t>
+      </w:r>
+      <w:r>
+        <w:rPr>
+          <w:rFonts w:ascii="Times New Roman" w:hAnsi="Times New Roman" w:cs="Times New Roman"/>
+          <w:sz w:val="28"/>
+          <w:szCs w:val="28"/>
+        </w:rPr>
+        <w:t xml:space="preserve">, редактирование классов, учителей, зданий. </w:t>
+      </w:r>
+      <w:r>
+        <w:rPr>
+          <w:rFonts w:ascii="Times New Roman" w:hAnsi="Times New Roman" w:cs="Times New Roman"/>
+          <w:sz w:val="28"/>
+          <w:szCs w:val="28"/>
+        </w:rPr>
+        <w:t xml:space="preserve">Создание проекта можно разделить на несколько этапов. Первым этапом является создание графического интерфейса нашего приложения. Главной задачей при создании интерфейса было сделать его максимально удобным и логически понятным для пользователя. </w:t>
       </w:r>
       <w:r>
         <w:rPr>
@@ -343,7 +380,27 @@
           <w:sz w:val="28"/>
           <w:szCs w:val="28"/>
         </w:rPr>
-        <w:t xml:space="preserve"> является написание внутреннего функционала программы и связка программы с базой данных и графическим интерфейсом. В качестве результата является мини-приложение с графическим интерфейсом. В нем добавлены функции выгрузки нагрузки учителей в </w:t>
+        <w:t xml:space="preserve"> является написание внутреннего функционала программы и связка программы с базой данных и графическим интерфейсом. </w:t>
+      </w:r>
+    </w:p>
+    <w:p>
+      <w:pPr>
+        <w:spacing w:line="360" w:lineRule="auto"/>
+        <w:ind w:firstLine="709"/>
+        <w:jc w:val="both"/>
+        <w:rPr>
+          <w:rFonts w:ascii="Times New Roman" w:hAnsi="Times New Roman" w:cs="Times New Roman"/>
+          <w:sz w:val="28"/>
+          <w:szCs w:val="28"/>
+        </w:rPr>
+      </w:pPr>
+      <w:r>
+        <w:rPr>
+          <w:rFonts w:ascii="Times New Roman" w:hAnsi="Times New Roman" w:cs="Times New Roman"/>
+          <w:sz w:val="28"/>
+          <w:szCs w:val="28"/>
+        </w:rPr>
+        <w:t xml:space="preserve">В качестве результата является мини-приложение с графическим интерфейсом. В нем добавлены функции выгрузки нагрузки учителей в </w:t>
       </w:r>
       <w:r>
         <w:rPr>
@@ -360,7 +417,16 @@
           <w:sz w:val="28"/>
           <w:szCs w:val="28"/>
         </w:rPr>
-        <w:t>, сбор данных об учителях, классах и зданиях</w:t>
+        <w:t xml:space="preserve">, </w:t>
+      </w:r>
+      <w:r>
+        <w:rPr>
+          <w:rFonts w:ascii="Times New Roman" w:hAnsi="Times New Roman" w:cs="Times New Roman"/>
+          <w:sz w:val="28"/>
+          <w:szCs w:val="28"/>
+        </w:rPr>
+        <w:lastRenderedPageBreak/>
+        <w:t>сбор данных об учителях, классах и зданиях</w:t>
       </w:r>
       <w:r>
         <w:rPr>
@@ -393,16 +459,7 @@
           <w:sz w:val="28"/>
           <w:szCs w:val="28"/>
         </w:rPr>
-        <w:t xml:space="preserve">файл, а также ручное составление расписания. В будущем будет </w:t>
-      </w:r>
-      <w:r>
-        <w:rPr>
-          <w:rFonts w:ascii="Times New Roman" w:hAnsi="Times New Roman" w:cs="Times New Roman"/>
-          <w:sz w:val="28"/>
-          <w:szCs w:val="28"/>
-        </w:rPr>
-        <w:lastRenderedPageBreak/>
-        <w:t>добавлена автоматическая генерация учебного расписания. Также в будущем будет обновлен графический интерфейс программой, с будущей его кастомизацией.</w:t>
+        <w:t>файл, а также ручное составление расписания. В будущем будет добавлена автоматическая генерация учебного расписания. Также в будущем будет обновлен графический интерфейс программой, с будущей его кастомизацией.</w:t>
       </w:r>
       <w:r>
         <w:rPr>
@@ -413,6 +470,7 @@
       <w:r>
         <w:rPr>
           <w:rFonts w:ascii="Times New Roman" w:hAnsi="Times New Roman" w:cs="Times New Roman"/>
+          <w:noProof/>
           <w:sz w:val="28"/>
           <w:szCs w:val="28"/>
         </w:rPr>
@@ -455,7 +513,7 @@
     </w:p>
     <w:sectPr>
       <w:pgSz w:w="11906" w:h="16838"/>
-      <w:pgMar w:top="1134" w:right="850" w:bottom="1134" w:left="1701" w:header="708" w:footer="708" w:gutter="0"/>
+      <w:pgMar w:top="1134" w:right="1134" w:bottom="1134" w:left="1134" w:header="709" w:footer="709" w:gutter="0"/>
       <w:cols w:space="708"/>
       <w:docGrid w:linePitch="360"/>
     </w:sectPr>

--- a/Documentation/Краткое описание.docx
+++ b/Documentation/Краткое описание.docx
@@ -469,15 +469,12 @@
       </w:r>
       <w:r>
         <w:rPr>
-          <w:rFonts w:ascii="Times New Roman" w:hAnsi="Times New Roman" w:cs="Times New Roman"/>
           <w:noProof/>
-          <w:sz w:val="28"/>
-          <w:szCs w:val="28"/>
         </w:rPr>
         <w:drawing>
-          <wp:inline distT="0" distB="0" distL="0" distR="0" wp14:anchorId="471A5989" wp14:editId="250D02AD">
-            <wp:extent cx="5940425" cy="4612005"/>
-            <wp:effectExtent l="0" t="0" r="3175" b="0"/>
+          <wp:inline distT="0" distB="0" distL="0" distR="0" wp14:anchorId="1E12D300" wp14:editId="45AA7480">
+            <wp:extent cx="6120130" cy="4728210"/>
+            <wp:effectExtent l="0" t="0" r="0" b="0"/>
             <wp:docPr id="1" name="Рисунок 1"/>
             <wp:cNvGraphicFramePr>
               <a:graphicFrameLocks xmlns:a="http://schemas.openxmlformats.org/drawingml/2006/main" noChangeAspect="1"/>
@@ -498,7 +495,7 @@
                   <pic:spPr>
                     <a:xfrm>
                       <a:off x="0" y="0"/>
-                      <a:ext cx="5940425" cy="4612005"/>
+                      <a:ext cx="6120130" cy="4728210"/>
                     </a:xfrm>
                     <a:prstGeom prst="rect">
                       <a:avLst/>
